--- a/Договор-шаблон-v2.docx
+++ b/Договор-шаблон-v2.docx
@@ -791,21 +791,18 @@
               <w:br/>
               <w:t>Расчётный счёт: 40802 810 1 5571 0013354</w:t>
               <w:br/>
-              <w:t>Банк: {{customer_bank}}</w:t>
-              <w:br/>
-              <w:t>БИК: {{customer_bik}}</w:t>
-              <w:br/>
-              <w:t>Корсчёт: {{customer_kors}}</w:t>
-              <w:br/>
-              <w:t>ИНН банка: {{bank_inn}}</w:t>
-              <w:br/>
-              <w:t>КПП банка: {{bank_kpp}}</w:t>
-              <w:br/>
-              <w:br/>
+              <w:t>Банк: СЕВЕРО-ЗАПАДНЫЙ БАНК ПАО СБЕРБАНК</w:t>
+              <w:br/>
+              <w:t>БИК: 044030653</w:t>
+              <w:br/>
+              <w:t>Корсчёт: 30101 810 5 0000 0000653</w:t>
+              <w:br/>
+              <w:t>ИНН банка: 7707083893</w:t>
+              <w:br/>
+              <w:t>КПП банка: 784243001</w:t>
               <w:br/>
               <w:br/>
               <w:t>______________________ /Александров М.В.</w:t>
-              <w:br/>
             </w:r>
           </w:p>
         </w:tc>
@@ -839,7 +836,7 @@
               <w:br/>
               <w:br/>
               <w:br/>
-              <w:t xml:space="preserve">______________________ / Кохановская И.В. </w:t>
+              <w:t xml:space="preserve">______________________ / {{customer_short}} </w:t>
               <w:br/>
             </w:r>
           </w:p>
